--- a/GiuaKy/BaoCao/PhanLop/SVM_KERNEL/Svmkernel.docx
+++ b/GiuaKy/BaoCao/PhanLop/SVM_KERNEL/Svmkernel.docx
@@ -177,15 +177,7 @@
           <w:sz w:val="26"/>
           <w:szCs w:val="26"/>
         </w:rPr>
-        <w:t xml:space="preserve"> </w:t>
-      </w:r>
-      <w:r>
-        <w:rPr>
-          <w:rFonts w:ascii="Times New Roman" w:hAnsi="Times New Roman"/>
-          <w:sz w:val="26"/>
-          <w:szCs w:val="26"/>
-        </w:rPr>
-        <w:t xml:space="preserve">SVM KERNEL </w:t>
+        <w:t xml:space="preserve"> SVM KERNEL </w:t>
       </w:r>
       <w:proofErr w:type="spellStart"/>
       <w:r>
@@ -1092,18 +1084,7 @@
                 <w:szCs w:val="26"/>
                 <w:shd w:val="clear" w:color="auto" w:fill="F0F7FA"/>
               </w:rPr>
-              <w:t>Parameters</w:t>
-            </w:r>
-            <w:r>
-              <w:rPr>
-                <w:rFonts w:ascii="Times New Roman" w:hAnsi="Times New Roman" w:cs="Times New Roman"/>
-                <w:bCs/>
-                <w:color w:val="1D1F22"/>
-                <w:sz w:val="26"/>
-                <w:szCs w:val="26"/>
-                <w:shd w:val="clear" w:color="auto" w:fill="F0F7FA"/>
-              </w:rPr>
-              <w:t xml:space="preserve"> </w:t>
+              <w:t xml:space="preserve">Parameters </w:t>
             </w:r>
             <w:proofErr w:type="spellStart"/>
             <w:r>
@@ -2785,23 +2766,13 @@
         </w:rPr>
         <w:t xml:space="preserve">   </w:t>
       </w:r>
-      <w:proofErr w:type="gramStart"/>
       <w:r>
         <w:rPr>
           <w:rFonts w:ascii="Times New Roman" w:hAnsi="Times New Roman"/>
           <w:sz w:val="26"/>
           <w:szCs w:val="26"/>
         </w:rPr>
-        <w:t>from</w:t>
-      </w:r>
-      <w:proofErr w:type="gramEnd"/>
-      <w:r>
-        <w:rPr>
-          <w:rFonts w:ascii="Times New Roman" w:hAnsi="Times New Roman"/>
-          <w:sz w:val="26"/>
-          <w:szCs w:val="26"/>
-        </w:rPr>
-        <w:t xml:space="preserve"> </w:t>
+        <w:t xml:space="preserve">from </w:t>
       </w:r>
       <w:proofErr w:type="spellStart"/>
       <w:r>
@@ -2850,25 +2821,7 @@
           <w:szCs w:val="26"/>
         </w:rPr>
         <w:tab/>
-        <w:t xml:space="preserve">  </w:t>
-      </w:r>
-      <w:proofErr w:type="gramStart"/>
-      <w:r>
-        <w:rPr>
-          <w:rFonts w:ascii="Times New Roman" w:hAnsi="Times New Roman"/>
-          <w:sz w:val="26"/>
-          <w:szCs w:val="26"/>
-        </w:rPr>
-        <w:t>from</w:t>
-      </w:r>
-      <w:proofErr w:type="gramEnd"/>
-      <w:r>
-        <w:rPr>
-          <w:rFonts w:ascii="Times New Roman" w:hAnsi="Times New Roman"/>
-          <w:sz w:val="26"/>
-          <w:szCs w:val="26"/>
-        </w:rPr>
-        <w:t xml:space="preserve"> </w:t>
+        <w:t xml:space="preserve">  from </w:t>
       </w:r>
       <w:proofErr w:type="spellStart"/>
       <w:r>
@@ -2916,15 +2869,7 @@
           <w:sz w:val="26"/>
           <w:szCs w:val="26"/>
         </w:rPr>
-        <w:t xml:space="preserve">  </w:t>
-      </w:r>
-      <w:r>
-        <w:rPr>
-          <w:rFonts w:ascii="Times New Roman" w:hAnsi="Times New Roman"/>
-          <w:sz w:val="26"/>
-          <w:szCs w:val="26"/>
-        </w:rPr>
-        <w:t>#</w:t>
+        <w:t xml:space="preserve">  #</w:t>
       </w:r>
       <w:proofErr w:type="spellStart"/>
       <w:r>
@@ -2980,25 +2925,7 @@
           <w:sz w:val="26"/>
           <w:szCs w:val="26"/>
         </w:rPr>
-        <w:t xml:space="preserve">  </w:t>
-      </w:r>
-      <w:proofErr w:type="gramStart"/>
-      <w:r>
-        <w:rPr>
-          <w:rFonts w:ascii="Times New Roman" w:hAnsi="Times New Roman"/>
-          <w:sz w:val="26"/>
-          <w:szCs w:val="26"/>
-        </w:rPr>
-        <w:t>import</w:t>
-      </w:r>
-      <w:proofErr w:type="gramEnd"/>
-      <w:r>
-        <w:rPr>
-          <w:rFonts w:ascii="Times New Roman" w:hAnsi="Times New Roman"/>
-          <w:sz w:val="26"/>
-          <w:szCs w:val="26"/>
-        </w:rPr>
-        <w:t xml:space="preserve"> </w:t>
+        <w:t xml:space="preserve">  import </w:t>
       </w:r>
       <w:proofErr w:type="spellStart"/>
       <w:r>
@@ -3046,15 +2973,7 @@
           <w:sz w:val="26"/>
           <w:szCs w:val="26"/>
         </w:rPr>
-        <w:t xml:space="preserve">  </w:t>
-      </w:r>
-      <w:r>
-        <w:rPr>
-          <w:rFonts w:ascii="Times New Roman" w:hAnsi="Times New Roman"/>
-          <w:sz w:val="26"/>
-          <w:szCs w:val="26"/>
-        </w:rPr>
-        <w:t>#</w:t>
+        <w:t xml:space="preserve">  #</w:t>
       </w:r>
       <w:proofErr w:type="spellStart"/>
       <w:r>
@@ -3103,23 +3022,13 @@
         </w:rPr>
         <w:t xml:space="preserve">  </w:t>
       </w:r>
-      <w:proofErr w:type="gramStart"/>
       <w:r>
         <w:rPr>
           <w:rFonts w:ascii="Times New Roman" w:eastAsia="Times New Roman" w:hAnsi="Times New Roman" w:cs="Times New Roman"/>
           <w:sz w:val="26"/>
           <w:szCs w:val="26"/>
         </w:rPr>
-        <w:t>from</w:t>
-      </w:r>
-      <w:proofErr w:type="gramEnd"/>
-      <w:r>
-        <w:rPr>
-          <w:rFonts w:ascii="Times New Roman" w:eastAsia="Times New Roman" w:hAnsi="Times New Roman" w:cs="Times New Roman"/>
-          <w:sz w:val="26"/>
-          <w:szCs w:val="26"/>
-        </w:rPr>
-        <w:t xml:space="preserve"> </w:t>
+        <w:t xml:space="preserve">from </w:t>
       </w:r>
       <w:proofErr w:type="spellStart"/>
       <w:r>
@@ -3212,27 +3121,15 @@
           <w:szCs w:val="26"/>
           <w:lang w:val="de-DE"/>
         </w:rPr>
-        <w:t xml:space="preserve">ket </w:t>
-      </w:r>
-      <w:proofErr w:type="gramStart"/>
+        <w:t>ket Qua</w:t>
+      </w:r>
+      <w:bookmarkEnd w:id="5"/>
       <w:r>
         <w:rPr>
           <w:rFonts w:ascii="Times New Roman" w:eastAsia="Arial Unicode MS" w:hAnsi="Times New Roman" w:cs="Times New Roman"/>
           <w:color w:val="000000" w:themeColor="text1"/>
           <w:sz w:val="26"/>
           <w:szCs w:val="26"/>
-          <w:lang w:val="de-DE"/>
-        </w:rPr>
-        <w:t>Qua</w:t>
-      </w:r>
-      <w:bookmarkEnd w:id="5"/>
-      <w:proofErr w:type="gramEnd"/>
-      <w:r>
-        <w:rPr>
-          <w:rFonts w:ascii="Times New Roman" w:eastAsia="Arial Unicode MS" w:hAnsi="Times New Roman" w:cs="Times New Roman"/>
-          <w:color w:val="000000" w:themeColor="text1"/>
-          <w:sz w:val="26"/>
-          <w:szCs w:val="26"/>
         </w:rPr>
         <w:t>:</w:t>
       </w:r>
@@ -3298,25 +3195,7 @@
           <w:sz w:val="26"/>
           <w:szCs w:val="26"/>
         </w:rPr>
-        <w:t xml:space="preserve">                      'C': [0.01, 0.1, 1, </w:t>
-      </w:r>
-      <w:proofErr w:type="gramStart"/>
-      <w:r>
-        <w:rPr>
-          <w:rFonts w:ascii="Times New Roman" w:hAnsi="Times New Roman" w:cs="Times New Roman"/>
-          <w:sz w:val="26"/>
-          <w:szCs w:val="26"/>
-        </w:rPr>
-        <w:t>10</w:t>
-      </w:r>
-      <w:proofErr w:type="gramEnd"/>
-      <w:r>
-        <w:rPr>
-          <w:rFonts w:ascii="Times New Roman" w:hAnsi="Times New Roman" w:cs="Times New Roman"/>
-          <w:sz w:val="26"/>
-          <w:szCs w:val="26"/>
-        </w:rPr>
-        <w:t>]}]</w:t>
+        <w:t xml:space="preserve">                      'C': [0.01, 0.1, 1, 10]}]</w:t>
       </w:r>
     </w:p>
     <w:p>
@@ -3328,23 +3207,13 @@
           <w:szCs w:val="26"/>
         </w:rPr>
       </w:pPr>
-      <w:proofErr w:type="gramStart"/>
-      <w:r>
-        <w:rPr>
-          <w:rFonts w:ascii="Times New Roman" w:hAnsi="Times New Roman" w:cs="Times New Roman"/>
-          <w:sz w:val="26"/>
-          <w:szCs w:val="26"/>
-        </w:rPr>
-        <w:t>grid</w:t>
-      </w:r>
-      <w:proofErr w:type="gramEnd"/>
-      <w:r>
-        <w:rPr>
-          <w:rFonts w:ascii="Times New Roman" w:hAnsi="Times New Roman" w:cs="Times New Roman"/>
-          <w:sz w:val="26"/>
-          <w:szCs w:val="26"/>
-        </w:rPr>
-        <w:t xml:space="preserve"> = </w:t>
+      <w:r>
+        <w:rPr>
+          <w:rFonts w:ascii="Times New Roman" w:hAnsi="Times New Roman" w:cs="Times New Roman"/>
+          <w:sz w:val="26"/>
+          <w:szCs w:val="26"/>
+        </w:rPr>
+        <w:t xml:space="preserve">grid = </w:t>
       </w:r>
       <w:proofErr w:type="spellStart"/>
       <w:r>
@@ -3393,7 +3262,6 @@
         </w:rPr>
       </w:pPr>
       <w:proofErr w:type="spellStart"/>
-      <w:proofErr w:type="gramStart"/>
       <w:r>
         <w:rPr>
           <w:rFonts w:ascii="Times New Roman" w:hAnsi="Times New Roman" w:cs="Times New Roman"/>
@@ -3412,7 +3280,6 @@
         <w:t>(</w:t>
       </w:r>
       <w:proofErr w:type="spellStart"/>
-      <w:proofErr w:type="gramEnd"/>
       <w:r>
         <w:rPr>
           <w:rFonts w:ascii="Times New Roman" w:hAnsi="Times New Roman" w:cs="Times New Roman"/>
@@ -3458,23 +3325,13 @@
           <w:szCs w:val="26"/>
         </w:rPr>
       </w:pPr>
-      <w:proofErr w:type="gramStart"/>
-      <w:r>
-        <w:rPr>
-          <w:rFonts w:ascii="Times New Roman" w:hAnsi="Times New Roman" w:cs="Times New Roman"/>
-          <w:sz w:val="26"/>
-          <w:szCs w:val="26"/>
-        </w:rPr>
-        <w:t>print(</w:t>
-      </w:r>
-      <w:proofErr w:type="gramEnd"/>
-      <w:r>
-        <w:rPr>
-          <w:rFonts w:ascii="Times New Roman" w:hAnsi="Times New Roman" w:cs="Times New Roman"/>
-          <w:sz w:val="26"/>
-          <w:szCs w:val="26"/>
-        </w:rPr>
-        <w:t xml:space="preserve">"parameter </w:t>
+      <w:r>
+        <w:rPr>
+          <w:rFonts w:ascii="Times New Roman" w:hAnsi="Times New Roman" w:cs="Times New Roman"/>
+          <w:sz w:val="26"/>
+          <w:szCs w:val="26"/>
+        </w:rPr>
+        <w:t xml:space="preserve">print("parameter </w:t>
       </w:r>
       <w:proofErr w:type="spellStart"/>
       <w:r>
@@ -3595,7 +3452,6 @@
         </w:rPr>
       </w:pPr>
       <w:proofErr w:type="spellStart"/>
-      <w:proofErr w:type="gramStart"/>
       <w:r>
         <w:rPr>
           <w:rFonts w:ascii="Times New Roman" w:hAnsi="Times New Roman" w:cs="Times New Roman"/>
@@ -3605,7 +3461,6 @@
         <w:t>clf</w:t>
       </w:r>
       <w:proofErr w:type="spellEnd"/>
-      <w:proofErr w:type="gramEnd"/>
       <w:r>
         <w:rPr>
           <w:rFonts w:ascii="Times New Roman" w:hAnsi="Times New Roman" w:cs="Times New Roman"/>
@@ -3661,7 +3516,6 @@
         </w:rPr>
       </w:pPr>
       <w:proofErr w:type="spellStart"/>
-      <w:proofErr w:type="gramStart"/>
       <w:r>
         <w:rPr>
           <w:rFonts w:ascii="Times New Roman" w:hAnsi="Times New Roman" w:cs="Times New Roman"/>
@@ -3680,7 +3534,6 @@
         <w:t>(</w:t>
       </w:r>
       <w:proofErr w:type="spellStart"/>
-      <w:proofErr w:type="gramEnd"/>
       <w:r>
         <w:rPr>
           <w:rFonts w:ascii="Times New Roman" w:hAnsi="Times New Roman" w:cs="Times New Roman"/>
@@ -3745,7 +3598,6 @@
         <w:t xml:space="preserve"> = </w:t>
       </w:r>
       <w:proofErr w:type="spellStart"/>
-      <w:proofErr w:type="gramStart"/>
       <w:r>
         <w:rPr>
           <w:rFonts w:ascii="Times New Roman" w:hAnsi="Times New Roman" w:cs="Times New Roman"/>
@@ -3764,7 +3616,6 @@
         <w:t>(</w:t>
       </w:r>
       <w:proofErr w:type="spellStart"/>
-      <w:proofErr w:type="gramEnd"/>
       <w:r>
         <w:rPr>
           <w:rFonts w:ascii="Times New Roman" w:hAnsi="Times New Roman" w:cs="Times New Roman"/>
@@ -3792,23 +3643,13 @@
           <w:szCs w:val="26"/>
         </w:rPr>
       </w:pPr>
-      <w:proofErr w:type="gramStart"/>
-      <w:r>
-        <w:rPr>
-          <w:rFonts w:ascii="Times New Roman" w:hAnsi="Times New Roman" w:cs="Times New Roman"/>
-          <w:sz w:val="26"/>
-          <w:szCs w:val="26"/>
-        </w:rPr>
-        <w:t>print(</w:t>
-      </w:r>
-      <w:proofErr w:type="gramEnd"/>
-      <w:r>
-        <w:rPr>
-          <w:rFonts w:ascii="Times New Roman" w:hAnsi="Times New Roman" w:cs="Times New Roman"/>
-          <w:sz w:val="26"/>
-          <w:szCs w:val="26"/>
-        </w:rPr>
-        <w:t>"Accuracy:",</w:t>
+      <w:r>
+        <w:rPr>
+          <w:rFonts w:ascii="Times New Roman" w:hAnsi="Times New Roman" w:cs="Times New Roman"/>
+          <w:sz w:val="26"/>
+          <w:szCs w:val="26"/>
+        </w:rPr>
+        <w:t>print("Accuracy:",</w:t>
       </w:r>
       <w:proofErr w:type="spellStart"/>
       <w:r>
@@ -3981,10 +3822,9 @@
           <w:sz w:val="26"/>
           <w:szCs w:val="26"/>
         </w:rPr>
-        <w:t xml:space="preserve"># grid1 = </w:t>
-      </w:r>
-      <w:proofErr w:type="spellStart"/>
-      <w:proofErr w:type="gramStart"/>
+        <w:t xml:space="preserve">grid1 = </w:t>
+      </w:r>
+      <w:proofErr w:type="spellStart"/>
       <w:r>
         <w:rPr>
           <w:rFonts w:ascii="Times New Roman" w:hAnsi="Times New Roman" w:cs="Times New Roman"/>
@@ -4000,16 +3840,7 @@
           <w:sz w:val="26"/>
           <w:szCs w:val="26"/>
         </w:rPr>
-        <w:t>(</w:t>
-      </w:r>
-      <w:proofErr w:type="gramEnd"/>
-      <w:r>
-        <w:rPr>
-          <w:rFonts w:ascii="Times New Roman" w:hAnsi="Times New Roman" w:cs="Times New Roman"/>
-          <w:sz w:val="26"/>
-          <w:szCs w:val="26"/>
-        </w:rPr>
-        <w:t xml:space="preserve">SVC(), </w:t>
+        <w:t xml:space="preserve">(SVC(), </w:t>
       </w:r>
       <w:proofErr w:type="spellStart"/>
       <w:r>
@@ -4045,7 +3876,7 @@
           <w:sz w:val="26"/>
           <w:szCs w:val="26"/>
         </w:rPr>
-        <w:t xml:space="preserve"># </w:t>
+        <w:t xml:space="preserve"> </w:t>
       </w:r>
       <w:proofErr w:type="gramStart"/>
       <w:r>
@@ -4109,7 +3940,7 @@
           <w:sz w:val="26"/>
           <w:szCs w:val="26"/>
         </w:rPr>
-        <w:t xml:space="preserve"># </w:t>
+        <w:t xml:space="preserve"> </w:t>
       </w:r>
       <w:proofErr w:type="gramStart"/>
       <w:r>
@@ -4200,6 +4031,296 @@
           <w:szCs w:val="26"/>
         </w:rPr>
         <w:t xml:space="preserve"> %s with a score of %0.2f"% (grid1.best_params_, grid1.best_score_))</w:t>
+      </w:r>
+    </w:p>
+    <w:p>
+      <w:pPr>
+        <w:ind w:left="1355"/>
+        <w:rPr>
+          <w:rFonts w:ascii="Times New Roman" w:hAnsi="Times New Roman" w:cs="Times New Roman"/>
+          <w:sz w:val="26"/>
+          <w:szCs w:val="26"/>
+        </w:rPr>
+      </w:pPr>
+      <w:proofErr w:type="spellStart"/>
+      <w:proofErr w:type="gramStart"/>
+      <w:r>
+        <w:rPr>
+          <w:rFonts w:ascii="Times New Roman" w:hAnsi="Times New Roman" w:cs="Times New Roman"/>
+          <w:sz w:val="26"/>
+          <w:szCs w:val="26"/>
+        </w:rPr>
+        <w:t>clf</w:t>
+      </w:r>
+      <w:proofErr w:type="spellEnd"/>
+      <w:proofErr w:type="gramEnd"/>
+      <w:r>
+        <w:rPr>
+          <w:rFonts w:ascii="Times New Roman" w:hAnsi="Times New Roman" w:cs="Times New Roman"/>
+          <w:sz w:val="26"/>
+          <w:szCs w:val="26"/>
+        </w:rPr>
+        <w:t xml:space="preserve"> = SVC(kernel='</w:t>
+      </w:r>
+      <w:proofErr w:type="spellStart"/>
+      <w:r>
+        <w:rPr>
+          <w:rFonts w:ascii="Times New Roman" w:hAnsi="Times New Roman" w:cs="Times New Roman"/>
+          <w:sz w:val="26"/>
+          <w:szCs w:val="26"/>
+        </w:rPr>
+        <w:t>rbf</w:t>
+      </w:r>
+      <w:proofErr w:type="spellEnd"/>
+      <w:r>
+        <w:rPr>
+          <w:rFonts w:ascii="Times New Roman" w:hAnsi="Times New Roman" w:cs="Times New Roman"/>
+          <w:sz w:val="26"/>
+          <w:szCs w:val="26"/>
+        </w:rPr>
+        <w:t>',gamma=0.01,C=10</w:t>
+      </w:r>
+      <w:bookmarkStart w:id="6" w:name="_GoBack"/>
+      <w:bookmarkEnd w:id="6"/>
+      <w:r>
+        <w:rPr>
+          <w:rFonts w:ascii="Times New Roman" w:hAnsi="Times New Roman" w:cs="Times New Roman"/>
+          <w:sz w:val="26"/>
+          <w:szCs w:val="26"/>
+        </w:rPr>
+        <w:t xml:space="preserve">) # </w:t>
+      </w:r>
+      <w:proofErr w:type="spellStart"/>
+      <w:r>
+        <w:rPr>
+          <w:rFonts w:ascii="Times New Roman" w:hAnsi="Times New Roman" w:cs="Times New Roman"/>
+          <w:sz w:val="26"/>
+          <w:szCs w:val="26"/>
+        </w:rPr>
+        <w:t>rbf</w:t>
+      </w:r>
+      <w:proofErr w:type="spellEnd"/>
+      <w:r>
+        <w:rPr>
+          <w:rFonts w:ascii="Times New Roman" w:hAnsi="Times New Roman" w:cs="Times New Roman"/>
+          <w:sz w:val="26"/>
+          <w:szCs w:val="26"/>
+        </w:rPr>
+        <w:t xml:space="preserve"> Kernel</w:t>
+      </w:r>
+    </w:p>
+    <w:p>
+      <w:pPr>
+        <w:ind w:left="1355"/>
+        <w:rPr>
+          <w:rFonts w:ascii="Times New Roman" w:hAnsi="Times New Roman" w:cs="Times New Roman"/>
+          <w:sz w:val="26"/>
+          <w:szCs w:val="26"/>
+        </w:rPr>
+      </w:pPr>
+      <w:proofErr w:type="spellStart"/>
+      <w:proofErr w:type="gramStart"/>
+      <w:r>
+        <w:rPr>
+          <w:rFonts w:ascii="Times New Roman" w:hAnsi="Times New Roman" w:cs="Times New Roman"/>
+          <w:sz w:val="26"/>
+          <w:szCs w:val="26"/>
+        </w:rPr>
+        <w:t>clf.fit</w:t>
+      </w:r>
+      <w:proofErr w:type="spellEnd"/>
+      <w:r>
+        <w:rPr>
+          <w:rFonts w:ascii="Times New Roman" w:hAnsi="Times New Roman" w:cs="Times New Roman"/>
+          <w:sz w:val="26"/>
+          <w:szCs w:val="26"/>
+        </w:rPr>
+        <w:t>(</w:t>
+      </w:r>
+      <w:proofErr w:type="spellStart"/>
+      <w:proofErr w:type="gramEnd"/>
+      <w:r>
+        <w:rPr>
+          <w:rFonts w:ascii="Times New Roman" w:hAnsi="Times New Roman" w:cs="Times New Roman"/>
+          <w:sz w:val="26"/>
+          <w:szCs w:val="26"/>
+        </w:rPr>
+        <w:t>x_train_KhongLoc</w:t>
+      </w:r>
+      <w:proofErr w:type="spellEnd"/>
+      <w:r>
+        <w:rPr>
+          <w:rFonts w:ascii="Times New Roman" w:hAnsi="Times New Roman" w:cs="Times New Roman"/>
+          <w:sz w:val="26"/>
+          <w:szCs w:val="26"/>
+        </w:rPr>
+        <w:t xml:space="preserve">, </w:t>
+      </w:r>
+      <w:proofErr w:type="spellStart"/>
+      <w:r>
+        <w:rPr>
+          <w:rFonts w:ascii="Times New Roman" w:hAnsi="Times New Roman" w:cs="Times New Roman"/>
+          <w:sz w:val="26"/>
+          <w:szCs w:val="26"/>
+        </w:rPr>
+        <w:t>y_train_KhongLoc</w:t>
+      </w:r>
+      <w:proofErr w:type="spellEnd"/>
+      <w:r>
+        <w:rPr>
+          <w:rFonts w:ascii="Times New Roman" w:hAnsi="Times New Roman" w:cs="Times New Roman"/>
+          <w:sz w:val="26"/>
+          <w:szCs w:val="26"/>
+        </w:rPr>
+        <w:t>)</w:t>
+      </w:r>
+    </w:p>
+    <w:p>
+      <w:pPr>
+        <w:ind w:left="1355"/>
+        <w:rPr>
+          <w:rFonts w:ascii="Times New Roman" w:hAnsi="Times New Roman" w:cs="Times New Roman"/>
+          <w:sz w:val="26"/>
+          <w:szCs w:val="26"/>
+        </w:rPr>
+      </w:pPr>
+      <w:proofErr w:type="spellStart"/>
+      <w:r>
+        <w:rPr>
+          <w:rFonts w:ascii="Times New Roman" w:hAnsi="Times New Roman" w:cs="Times New Roman"/>
+          <w:sz w:val="26"/>
+          <w:szCs w:val="26"/>
+        </w:rPr>
+        <w:t>y_pred</w:t>
+      </w:r>
+      <w:proofErr w:type="spellEnd"/>
+      <w:r>
+        <w:rPr>
+          <w:rFonts w:ascii="Times New Roman" w:hAnsi="Times New Roman" w:cs="Times New Roman"/>
+          <w:sz w:val="26"/>
+          <w:szCs w:val="26"/>
+        </w:rPr>
+        <w:t xml:space="preserve"> = </w:t>
+      </w:r>
+      <w:proofErr w:type="spellStart"/>
+      <w:proofErr w:type="gramStart"/>
+      <w:r>
+        <w:rPr>
+          <w:rFonts w:ascii="Times New Roman" w:hAnsi="Times New Roman" w:cs="Times New Roman"/>
+          <w:sz w:val="26"/>
+          <w:szCs w:val="26"/>
+        </w:rPr>
+        <w:t>clf.predict</w:t>
+      </w:r>
+      <w:proofErr w:type="spellEnd"/>
+      <w:r>
+        <w:rPr>
+          <w:rFonts w:ascii="Times New Roman" w:hAnsi="Times New Roman" w:cs="Times New Roman"/>
+          <w:sz w:val="26"/>
+          <w:szCs w:val="26"/>
+        </w:rPr>
+        <w:t>(</w:t>
+      </w:r>
+      <w:proofErr w:type="spellStart"/>
+      <w:proofErr w:type="gramEnd"/>
+      <w:r>
+        <w:rPr>
+          <w:rFonts w:ascii="Times New Roman" w:hAnsi="Times New Roman" w:cs="Times New Roman"/>
+          <w:sz w:val="26"/>
+          <w:szCs w:val="26"/>
+        </w:rPr>
+        <w:t>x_test_KhongLoc</w:t>
+      </w:r>
+      <w:proofErr w:type="spellEnd"/>
+      <w:r>
+        <w:rPr>
+          <w:rFonts w:ascii="Times New Roman" w:hAnsi="Times New Roman" w:cs="Times New Roman"/>
+          <w:sz w:val="26"/>
+          <w:szCs w:val="26"/>
+        </w:rPr>
+        <w:t>)</w:t>
+      </w:r>
+    </w:p>
+    <w:p>
+      <w:pPr>
+        <w:ind w:left="1355"/>
+        <w:rPr>
+          <w:rFonts w:ascii="Times New Roman" w:hAnsi="Times New Roman" w:cs="Times New Roman"/>
+          <w:sz w:val="26"/>
+          <w:szCs w:val="26"/>
+        </w:rPr>
+      </w:pPr>
+      <w:proofErr w:type="gramStart"/>
+      <w:r>
+        <w:rPr>
+          <w:rFonts w:ascii="Times New Roman" w:hAnsi="Times New Roman" w:cs="Times New Roman"/>
+          <w:sz w:val="26"/>
+          <w:szCs w:val="26"/>
+        </w:rPr>
+        <w:t>print(</w:t>
+      </w:r>
+      <w:proofErr w:type="gramEnd"/>
+      <w:r>
+        <w:rPr>
+          <w:rFonts w:ascii="Times New Roman" w:hAnsi="Times New Roman" w:cs="Times New Roman"/>
+          <w:sz w:val="26"/>
+          <w:szCs w:val="26"/>
+        </w:rPr>
+        <w:t>"Accuracy:",</w:t>
+      </w:r>
+      <w:proofErr w:type="spellStart"/>
+      <w:r>
+        <w:rPr>
+          <w:rFonts w:ascii="Times New Roman" w:hAnsi="Times New Roman" w:cs="Times New Roman"/>
+          <w:sz w:val="26"/>
+          <w:szCs w:val="26"/>
+        </w:rPr>
+        <w:t>metrics.accuracy_score</w:t>
+      </w:r>
+      <w:proofErr w:type="spellEnd"/>
+      <w:r>
+        <w:rPr>
+          <w:rFonts w:ascii="Times New Roman" w:hAnsi="Times New Roman" w:cs="Times New Roman"/>
+          <w:sz w:val="26"/>
+          <w:szCs w:val="26"/>
+        </w:rPr>
+        <w:t>(</w:t>
+      </w:r>
+      <w:proofErr w:type="spellStart"/>
+      <w:r>
+        <w:rPr>
+          <w:rFonts w:ascii="Times New Roman" w:hAnsi="Times New Roman" w:cs="Times New Roman"/>
+          <w:sz w:val="26"/>
+          <w:szCs w:val="26"/>
+        </w:rPr>
+        <w:t>y_test_KhongLoc</w:t>
+      </w:r>
+      <w:proofErr w:type="spellEnd"/>
+      <w:r>
+        <w:rPr>
+          <w:rFonts w:ascii="Times New Roman" w:hAnsi="Times New Roman" w:cs="Times New Roman"/>
+          <w:sz w:val="26"/>
+          <w:szCs w:val="26"/>
+        </w:rPr>
+        <w:t xml:space="preserve">, </w:t>
+      </w:r>
+      <w:proofErr w:type="spellStart"/>
+      <w:r>
+        <w:rPr>
+          <w:rFonts w:ascii="Times New Roman" w:hAnsi="Times New Roman" w:cs="Times New Roman"/>
+          <w:sz w:val="26"/>
+          <w:szCs w:val="26"/>
+        </w:rPr>
+        <w:t>y_pred</w:t>
+      </w:r>
+      <w:proofErr w:type="spellEnd"/>
+      <w:r>
+        <w:rPr>
+          <w:rFonts w:ascii="Times New Roman" w:hAnsi="Times New Roman" w:cs="Times New Roman"/>
+          <w:sz w:val="26"/>
+          <w:szCs w:val="26"/>
+        </w:rPr>
+        <w:t>))</w:t>
       </w:r>
     </w:p>
     <w:p>
@@ -5228,6 +5349,7 @@
           <w:sz w:val="26"/>
           <w:szCs w:val="26"/>
         </w:rPr>
+        <w:lastRenderedPageBreak/>
         <w:t>plt.xlim</w:t>
       </w:r>
       <w:proofErr w:type="spellEnd"/>
@@ -5606,6 +5728,7 @@
           <w:sz w:val="26"/>
           <w:szCs w:val="26"/>
         </w:rPr>
+        <w:lastRenderedPageBreak/>
         <w:drawing>
           <wp:inline distT="0" distB="0" distL="0" distR="0">
             <wp:extent cx="5935980" cy="4305300"/>
@@ -5781,8 +5904,6 @@
         </w:rPr>
         <w:t xml:space="preserve"> 0</w:t>
       </w:r>
-      <w:bookmarkStart w:id="6" w:name="_GoBack"/>
-      <w:bookmarkEnd w:id="6"/>
     </w:p>
     <w:p>
       <w:pPr>
@@ -8979,7 +9100,7 @@
 </file>
 
 <file path=customXml/itemProps1.xml><?xml version="1.0" encoding="utf-8"?>
-<ds:datastoreItem xmlns:ds="http://schemas.openxmlformats.org/officeDocument/2006/customXml" ds:itemID="{BCBC03B2-6436-4F21-AEA5-0E0F4FA4C6D3}">
+<ds:datastoreItem xmlns:ds="http://schemas.openxmlformats.org/officeDocument/2006/customXml" ds:itemID="{1A42B8C0-D5B4-4058-94C0-D96B00CED87F}">
   <ds:schemaRefs>
     <ds:schemaRef ds:uri="http://schemas.openxmlformats.org/officeDocument/2006/bibliography"/>
   </ds:schemaRefs>

--- a/GiuaKy/BaoCao/PhanLop/SVM_KERNEL/Svmkernel.docx
+++ b/GiuaKy/BaoCao/PhanLop/SVM_KERNEL/Svmkernel.docx
@@ -3022,21 +3022,31 @@
         </w:rPr>
         <w:t xml:space="preserve">  </w:t>
       </w:r>
+      <w:proofErr w:type="gramStart"/>
       <w:r>
         <w:rPr>
           <w:rFonts w:ascii="Times New Roman" w:eastAsia="Times New Roman" w:hAnsi="Times New Roman" w:cs="Times New Roman"/>
           <w:sz w:val="26"/>
           <w:szCs w:val="26"/>
         </w:rPr>
-        <w:t xml:space="preserve">from </w:t>
-      </w:r>
-      <w:proofErr w:type="spellStart"/>
+        <w:t>from</w:t>
+      </w:r>
+      <w:proofErr w:type="gramEnd"/>
       <w:r>
         <w:rPr>
           <w:rFonts w:ascii="Times New Roman" w:eastAsia="Times New Roman" w:hAnsi="Times New Roman" w:cs="Times New Roman"/>
           <w:sz w:val="26"/>
           <w:szCs w:val="26"/>
         </w:rPr>
+        <w:t xml:space="preserve"> </w:t>
+      </w:r>
+      <w:proofErr w:type="spellStart"/>
+      <w:r>
+        <w:rPr>
+          <w:rFonts w:ascii="Times New Roman" w:eastAsia="Times New Roman" w:hAnsi="Times New Roman" w:cs="Times New Roman"/>
+          <w:sz w:val="26"/>
+          <w:szCs w:val="26"/>
+        </w:rPr>
         <w:t>sklearn.metrics</w:t>
       </w:r>
       <w:proofErr w:type="spellEnd"/>
@@ -3058,6 +3068,223 @@
         <w:t>classification_report</w:t>
       </w:r>
       <w:proofErr w:type="spellEnd"/>
+    </w:p>
+    <w:p>
+      <w:pPr>
+        <w:pStyle w:val="Body"/>
+        <w:spacing w:line="360" w:lineRule="auto"/>
+        <w:ind w:left="1440"/>
+        <w:rPr>
+          <w:rFonts w:ascii="Times New Roman" w:eastAsia="Times New Roman" w:hAnsi="Times New Roman" w:cs="Times New Roman"/>
+          <w:sz w:val="26"/>
+          <w:szCs w:val="26"/>
+        </w:rPr>
+      </w:pPr>
+    </w:p>
+    <w:p>
+      <w:pPr>
+        <w:pStyle w:val="Body"/>
+        <w:spacing w:line="360" w:lineRule="auto"/>
+        <w:ind w:left="1440"/>
+        <w:rPr>
+          <w:rFonts w:ascii="Times New Roman" w:eastAsia="Times New Roman" w:hAnsi="Times New Roman" w:cs="Times New Roman"/>
+          <w:b/>
+          <w:sz w:val="26"/>
+          <w:szCs w:val="26"/>
+        </w:rPr>
+      </w:pPr>
+      <w:r>
+        <w:rPr>
+          <w:rFonts w:ascii="Times New Roman" w:eastAsia="Times New Roman" w:hAnsi="Times New Roman" w:cs="Times New Roman"/>
+          <w:b/>
+          <w:sz w:val="26"/>
+          <w:szCs w:val="26"/>
+        </w:rPr>
+        <w:t xml:space="preserve">#chon </w:t>
+      </w:r>
+      <w:proofErr w:type="spellStart"/>
+      <w:r>
+        <w:rPr>
+          <w:rFonts w:ascii="Times New Roman" w:eastAsia="Times New Roman" w:hAnsi="Times New Roman" w:cs="Times New Roman"/>
+          <w:b/>
+          <w:sz w:val="26"/>
+          <w:szCs w:val="26"/>
+        </w:rPr>
+        <w:t>cột</w:t>
+      </w:r>
+      <w:proofErr w:type="spellEnd"/>
+      <w:r>
+        <w:rPr>
+          <w:rFonts w:ascii="Times New Roman" w:eastAsia="Times New Roman" w:hAnsi="Times New Roman" w:cs="Times New Roman"/>
+          <w:b/>
+          <w:sz w:val="26"/>
+          <w:szCs w:val="26"/>
+        </w:rPr>
+        <w:t xml:space="preserve"> </w:t>
+      </w:r>
+      <w:proofErr w:type="spellStart"/>
+      <w:r>
+        <w:rPr>
+          <w:rFonts w:ascii="Times New Roman" w:eastAsia="Times New Roman" w:hAnsi="Times New Roman" w:cs="Times New Roman"/>
+          <w:b/>
+          <w:sz w:val="26"/>
+          <w:szCs w:val="26"/>
+        </w:rPr>
+        <w:t>dữ</w:t>
+      </w:r>
+      <w:proofErr w:type="spellEnd"/>
+      <w:r>
+        <w:rPr>
+          <w:rFonts w:ascii="Times New Roman" w:eastAsia="Times New Roman" w:hAnsi="Times New Roman" w:cs="Times New Roman"/>
+          <w:b/>
+          <w:sz w:val="26"/>
+          <w:szCs w:val="26"/>
+        </w:rPr>
+        <w:t xml:space="preserve"> </w:t>
+      </w:r>
+      <w:proofErr w:type="spellStart"/>
+      <w:r>
+        <w:rPr>
+          <w:rFonts w:ascii="Times New Roman" w:eastAsia="Times New Roman" w:hAnsi="Times New Roman" w:cs="Times New Roman"/>
+          <w:b/>
+          <w:sz w:val="26"/>
+          <w:szCs w:val="26"/>
+        </w:rPr>
+        <w:t>liệu</w:t>
+      </w:r>
+      <w:proofErr w:type="spellEnd"/>
+    </w:p>
+    <w:p>
+      <w:pPr>
+        <w:pStyle w:val="Body"/>
+        <w:spacing w:line="360" w:lineRule="auto"/>
+        <w:ind w:left="1440"/>
+        <w:rPr>
+          <w:rFonts w:ascii="Times New Roman" w:eastAsia="Times New Roman" w:hAnsi="Times New Roman" w:cs="Times New Roman"/>
+          <w:sz w:val="26"/>
+          <w:szCs w:val="26"/>
+        </w:rPr>
+      </w:pPr>
+      <w:proofErr w:type="spellStart"/>
+      <w:r>
+        <w:rPr>
+          <w:rFonts w:ascii="Times New Roman" w:eastAsia="Times New Roman" w:hAnsi="Times New Roman" w:cs="Times New Roman"/>
+          <w:sz w:val="26"/>
+          <w:szCs w:val="26"/>
+        </w:rPr>
+        <w:t>x_train_CoLoc</w:t>
+      </w:r>
+      <w:proofErr w:type="spellEnd"/>
+      <w:r>
+        <w:rPr>
+          <w:rFonts w:ascii="Times New Roman" w:eastAsia="Times New Roman" w:hAnsi="Times New Roman" w:cs="Times New Roman"/>
+          <w:sz w:val="26"/>
+          <w:szCs w:val="26"/>
+        </w:rPr>
+        <w:t xml:space="preserve">, </w:t>
+      </w:r>
+      <w:proofErr w:type="spellStart"/>
+      <w:r>
+        <w:rPr>
+          <w:rFonts w:ascii="Times New Roman" w:eastAsia="Times New Roman" w:hAnsi="Times New Roman" w:cs="Times New Roman"/>
+          <w:sz w:val="26"/>
+          <w:szCs w:val="26"/>
+        </w:rPr>
+        <w:t>x_test_CoLoc</w:t>
+      </w:r>
+      <w:proofErr w:type="spellEnd"/>
+      <w:r>
+        <w:rPr>
+          <w:rFonts w:ascii="Times New Roman" w:eastAsia="Times New Roman" w:hAnsi="Times New Roman" w:cs="Times New Roman"/>
+          <w:sz w:val="26"/>
+          <w:szCs w:val="26"/>
+        </w:rPr>
+        <w:t xml:space="preserve">, </w:t>
+      </w:r>
+      <w:proofErr w:type="spellStart"/>
+      <w:r>
+        <w:rPr>
+          <w:rFonts w:ascii="Times New Roman" w:eastAsia="Times New Roman" w:hAnsi="Times New Roman" w:cs="Times New Roman"/>
+          <w:sz w:val="26"/>
+          <w:szCs w:val="26"/>
+        </w:rPr>
+        <w:t>y_train_CoLoc</w:t>
+      </w:r>
+      <w:proofErr w:type="spellEnd"/>
+      <w:r>
+        <w:rPr>
+          <w:rFonts w:ascii="Times New Roman" w:eastAsia="Times New Roman" w:hAnsi="Times New Roman" w:cs="Times New Roman"/>
+          <w:sz w:val="26"/>
+          <w:szCs w:val="26"/>
+        </w:rPr>
+        <w:t>, y_test_CoLoc=train_test_split(data_CoLoc(0,['tuoi','nghe_nghiep','hon_nhan','hoc_van','co_the_tin_dung','co_nha_o','vay_ca_nhan','kenh_lien_lac','thang_lien_lac','ngay_lien_lac','thoi_luong_lien_lac']),data_CoLoc(1,None),test_size=0.2)</w:t>
+      </w:r>
+    </w:p>
+    <w:p>
+      <w:pPr>
+        <w:pStyle w:val="Body"/>
+        <w:spacing w:line="360" w:lineRule="auto"/>
+        <w:ind w:left="1440"/>
+        <w:rPr>
+          <w:rFonts w:ascii="Times New Roman" w:eastAsia="Times New Roman" w:hAnsi="Times New Roman" w:cs="Times New Roman"/>
+          <w:sz w:val="26"/>
+          <w:szCs w:val="26"/>
+        </w:rPr>
+      </w:pPr>
+      <w:proofErr w:type="spellStart"/>
+      <w:r>
+        <w:rPr>
+          <w:rFonts w:ascii="Times New Roman" w:eastAsia="Times New Roman" w:hAnsi="Times New Roman" w:cs="Times New Roman"/>
+          <w:sz w:val="26"/>
+          <w:szCs w:val="26"/>
+        </w:rPr>
+        <w:t>x_train_KhongLoc</w:t>
+      </w:r>
+      <w:proofErr w:type="spellEnd"/>
+      <w:r>
+        <w:rPr>
+          <w:rFonts w:ascii="Times New Roman" w:eastAsia="Times New Roman" w:hAnsi="Times New Roman" w:cs="Times New Roman"/>
+          <w:sz w:val="26"/>
+          <w:szCs w:val="26"/>
+        </w:rPr>
+        <w:t xml:space="preserve">, </w:t>
+      </w:r>
+      <w:proofErr w:type="spellStart"/>
+      <w:r>
+        <w:rPr>
+          <w:rFonts w:ascii="Times New Roman" w:eastAsia="Times New Roman" w:hAnsi="Times New Roman" w:cs="Times New Roman"/>
+          <w:sz w:val="26"/>
+          <w:szCs w:val="26"/>
+        </w:rPr>
+        <w:t>x_test_KhongLoc</w:t>
+      </w:r>
+      <w:proofErr w:type="spellEnd"/>
+      <w:r>
+        <w:rPr>
+          <w:rFonts w:ascii="Times New Roman" w:eastAsia="Times New Roman" w:hAnsi="Times New Roman" w:cs="Times New Roman"/>
+          <w:sz w:val="26"/>
+          <w:szCs w:val="26"/>
+        </w:rPr>
+        <w:t xml:space="preserve">, </w:t>
+      </w:r>
+      <w:proofErr w:type="spellStart"/>
+      <w:r>
+        <w:rPr>
+          <w:rFonts w:ascii="Times New Roman" w:eastAsia="Times New Roman" w:hAnsi="Times New Roman" w:cs="Times New Roman"/>
+          <w:sz w:val="26"/>
+          <w:szCs w:val="26"/>
+        </w:rPr>
+        <w:t>y_train_KhongLoc</w:t>
+      </w:r>
+      <w:proofErr w:type="spellEnd"/>
+      <w:r>
+        <w:rPr>
+          <w:rFonts w:ascii="Times New Roman" w:eastAsia="Times New Roman" w:hAnsi="Times New Roman" w:cs="Times New Roman"/>
+          <w:sz w:val="26"/>
+          <w:szCs w:val="26"/>
+        </w:rPr>
+        <w:t>, y_test_KhongLoc=train_test_split(data_khongLoc(0,['tuoi','nghe_nghiep','hon_nhan','hoc_van','co_the_tin_dung','co_nha_o','vay_ca_nhan','kenh_lien_lac','thang_lien_lac','ngay_lien_lac','thoi_luong_lien_lac']),data_khongLoc(1,None),test_size=0.2)</w:t>
+      </w:r>
     </w:p>
     <w:p>
       <w:pPr>
@@ -3090,6 +3317,7 @@
           <w:sz w:val="26"/>
           <w:szCs w:val="26"/>
         </w:rPr>
+        <w:lastRenderedPageBreak/>
         <w:tab/>
       </w:r>
       <w:bookmarkStart w:id="5" w:name="_Toc35"/>
@@ -3121,15 +3349,27 @@
           <w:szCs w:val="26"/>
           <w:lang w:val="de-DE"/>
         </w:rPr>
-        <w:t>ket Qua</w:t>
-      </w:r>
-      <w:bookmarkEnd w:id="5"/>
+        <w:t xml:space="preserve">ket </w:t>
+      </w:r>
+      <w:proofErr w:type="gramStart"/>
       <w:r>
         <w:rPr>
           <w:rFonts w:ascii="Times New Roman" w:eastAsia="Arial Unicode MS" w:hAnsi="Times New Roman" w:cs="Times New Roman"/>
           <w:color w:val="000000" w:themeColor="text1"/>
           <w:sz w:val="26"/>
           <w:szCs w:val="26"/>
+          <w:lang w:val="de-DE"/>
+        </w:rPr>
+        <w:t>Qua</w:t>
+      </w:r>
+      <w:bookmarkEnd w:id="5"/>
+      <w:proofErr w:type="gramEnd"/>
+      <w:r>
+        <w:rPr>
+          <w:rFonts w:ascii="Times New Roman" w:eastAsia="Arial Unicode MS" w:hAnsi="Times New Roman" w:cs="Times New Roman"/>
+          <w:color w:val="000000" w:themeColor="text1"/>
+          <w:sz w:val="26"/>
+          <w:szCs w:val="26"/>
         </w:rPr>
         <w:t>:</w:t>
       </w:r>
@@ -3721,7 +3961,6 @@
           <w:sz w:val="26"/>
           <w:szCs w:val="26"/>
         </w:rPr>
-        <w:lastRenderedPageBreak/>
         <w:t>#</w:t>
       </w:r>
       <w:proofErr w:type="spellStart"/>
@@ -4078,17 +4317,7 @@
           <w:sz w:val="26"/>
           <w:szCs w:val="26"/>
         </w:rPr>
-        <w:t>',gamma=0.01,C=10</w:t>
-      </w:r>
-      <w:bookmarkStart w:id="6" w:name="_GoBack"/>
-      <w:bookmarkEnd w:id="6"/>
-      <w:r>
-        <w:rPr>
-          <w:rFonts w:ascii="Times New Roman" w:hAnsi="Times New Roman" w:cs="Times New Roman"/>
-          <w:sz w:val="26"/>
-          <w:szCs w:val="26"/>
-        </w:rPr>
-        <w:t xml:space="preserve">) # </w:t>
+        <w:t xml:space="preserve">',gamma=0.01,C=10) # </w:t>
       </w:r>
       <w:proofErr w:type="spellStart"/>
       <w:r>
@@ -5349,7 +5578,6 @@
           <w:sz w:val="26"/>
           <w:szCs w:val="26"/>
         </w:rPr>
-        <w:lastRenderedPageBreak/>
         <w:t>plt.xlim</w:t>
       </w:r>
       <w:proofErr w:type="spellEnd"/>
@@ -5631,6 +5859,173 @@
       <w:pPr>
         <w:pStyle w:val="ListParagraph"/>
         <w:ind w:left="975"/>
+        <w:rPr>
+          <w:rFonts w:ascii="Times New Roman" w:hAnsi="Times New Roman" w:cs="Times New Roman"/>
+          <w:b/>
+          <w:sz w:val="26"/>
+          <w:szCs w:val="26"/>
+        </w:rPr>
+      </w:pPr>
+      <w:proofErr w:type="spellStart"/>
+      <w:r>
+        <w:rPr>
+          <w:rFonts w:ascii="Times New Roman" w:hAnsi="Times New Roman" w:cs="Times New Roman"/>
+          <w:b/>
+          <w:sz w:val="26"/>
+          <w:szCs w:val="26"/>
+        </w:rPr>
+        <w:t>Các</w:t>
+      </w:r>
+      <w:proofErr w:type="spellEnd"/>
+      <w:r>
+        <w:rPr>
+          <w:rFonts w:ascii="Times New Roman" w:hAnsi="Times New Roman" w:cs="Times New Roman"/>
+          <w:b/>
+          <w:sz w:val="26"/>
+          <w:szCs w:val="26"/>
+        </w:rPr>
+        <w:t xml:space="preserve"> </w:t>
+      </w:r>
+      <w:proofErr w:type="spellStart"/>
+      <w:r>
+        <w:rPr>
+          <w:rFonts w:ascii="Times New Roman" w:hAnsi="Times New Roman" w:cs="Times New Roman"/>
+          <w:b/>
+          <w:sz w:val="26"/>
+          <w:szCs w:val="26"/>
+        </w:rPr>
+        <w:t>cột</w:t>
+      </w:r>
+      <w:proofErr w:type="spellEnd"/>
+      <w:r>
+        <w:rPr>
+          <w:rFonts w:ascii="Times New Roman" w:hAnsi="Times New Roman" w:cs="Times New Roman"/>
+          <w:b/>
+          <w:sz w:val="26"/>
+          <w:szCs w:val="26"/>
+        </w:rPr>
+        <w:t xml:space="preserve"> </w:t>
+      </w:r>
+      <w:proofErr w:type="spellStart"/>
+      <w:r>
+        <w:rPr>
+          <w:rFonts w:ascii="Times New Roman" w:hAnsi="Times New Roman" w:cs="Times New Roman"/>
+          <w:b/>
+          <w:sz w:val="26"/>
+          <w:szCs w:val="26"/>
+        </w:rPr>
+        <w:t>em</w:t>
+      </w:r>
+      <w:proofErr w:type="spellEnd"/>
+      <w:r>
+        <w:rPr>
+          <w:rFonts w:ascii="Times New Roman" w:hAnsi="Times New Roman" w:cs="Times New Roman"/>
+          <w:b/>
+          <w:sz w:val="26"/>
+          <w:szCs w:val="26"/>
+        </w:rPr>
+        <w:t xml:space="preserve"> </w:t>
+      </w:r>
+      <w:proofErr w:type="spellStart"/>
+      <w:r>
+        <w:rPr>
+          <w:rFonts w:ascii="Times New Roman" w:hAnsi="Times New Roman" w:cs="Times New Roman"/>
+          <w:b/>
+          <w:sz w:val="26"/>
+          <w:szCs w:val="26"/>
+        </w:rPr>
+        <w:t>chọn</w:t>
+      </w:r>
+      <w:proofErr w:type="spellEnd"/>
+      <w:r>
+        <w:rPr>
+          <w:rFonts w:ascii="Times New Roman" w:hAnsi="Times New Roman" w:cs="Times New Roman"/>
+          <w:b/>
+          <w:sz w:val="26"/>
+          <w:szCs w:val="26"/>
+        </w:rPr>
+        <w:t xml:space="preserve"> </w:t>
+      </w:r>
+      <w:proofErr w:type="spellStart"/>
+      <w:r>
+        <w:rPr>
+          <w:rFonts w:ascii="Times New Roman" w:hAnsi="Times New Roman" w:cs="Times New Roman"/>
+          <w:b/>
+          <w:sz w:val="26"/>
+          <w:szCs w:val="26"/>
+        </w:rPr>
+        <w:t>gồm</w:t>
+      </w:r>
+      <w:proofErr w:type="spellEnd"/>
+      <w:r>
+        <w:rPr>
+          <w:rFonts w:ascii="Times New Roman" w:hAnsi="Times New Roman" w:cs="Times New Roman"/>
+          <w:b/>
+          <w:sz w:val="26"/>
+          <w:szCs w:val="26"/>
+        </w:rPr>
+        <w:t>:</w:t>
+      </w:r>
+    </w:p>
+    <w:p>
+      <w:pPr>
+        <w:pStyle w:val="ListParagraph"/>
+        <w:ind w:left="975"/>
+        <w:rPr>
+          <w:rFonts w:ascii="Times New Roman" w:hAnsi="Times New Roman" w:cs="Times New Roman"/>
+          <w:b/>
+          <w:i/>
+          <w:sz w:val="26"/>
+          <w:szCs w:val="26"/>
+        </w:rPr>
+      </w:pPr>
+      <w:r>
+        <w:rPr>
+          <w:rFonts w:ascii="Times New Roman" w:eastAsia="Times New Roman" w:hAnsi="Times New Roman" w:cs="Times New Roman"/>
+          <w:i/>
+          <w:sz w:val="26"/>
+          <w:szCs w:val="26"/>
+        </w:rPr>
+        <w:t>'tuoi','nghe_nghiep','hon_nhan','hoc_van','co_the_tin_dung','co_nha_o','vay_ca_nhan','kenh_lien_lac','thang_lien_lac','ngay</w:t>
+      </w:r>
+      <w:bookmarkStart w:id="6" w:name="_GoBack"/>
+      <w:bookmarkEnd w:id="6"/>
+      <w:r>
+        <w:rPr>
+          <w:rFonts w:ascii="Times New Roman" w:eastAsia="Times New Roman" w:hAnsi="Times New Roman" w:cs="Times New Roman"/>
+          <w:i/>
+          <w:sz w:val="26"/>
+          <w:szCs w:val="26"/>
+        </w:rPr>
+        <w:t>_lien_lac','thoi_luong_lien_lac'</w:t>
+      </w:r>
+      <w:r>
+        <w:rPr>
+          <w:rFonts w:ascii="Times New Roman" w:eastAsia="Times New Roman" w:hAnsi="Times New Roman" w:cs="Times New Roman"/>
+          <w:i/>
+          <w:sz w:val="26"/>
+          <w:szCs w:val="26"/>
+        </w:rPr>
+        <w:t>.</w:t>
+      </w:r>
+    </w:p>
+    <w:p>
+      <w:pPr>
+        <w:pStyle w:val="ListParagraph"/>
+        <w:ind w:left="975"/>
+        <w:rPr>
+          <w:rFonts w:ascii="Times New Roman" w:hAnsi="Times New Roman" w:cs="Times New Roman"/>
+          <w:b/>
+          <w:i/>
+          <w:sz w:val="26"/>
+          <w:szCs w:val="26"/>
+        </w:rPr>
+      </w:pPr>
+    </w:p>
+    <w:p>
+      <w:pPr>
+        <w:pStyle w:val="ListParagraph"/>
+        <w:ind w:left="975"/>
         <w:jc w:val="center"/>
         <w:rPr>
           <w:rFonts w:ascii="Times New Roman" w:hAnsi="Times New Roman" w:cs="Times New Roman"/>
@@ -5647,6 +6042,7 @@
           <w:sz w:val="26"/>
           <w:szCs w:val="26"/>
         </w:rPr>
+        <w:lastRenderedPageBreak/>
         <w:drawing>
           <wp:inline distT="0" distB="0" distL="0" distR="0">
             <wp:extent cx="5857617" cy="2278380"/>
@@ -5728,7 +6124,6 @@
           <w:sz w:val="26"/>
           <w:szCs w:val="26"/>
         </w:rPr>
-        <w:lastRenderedPageBreak/>
         <w:drawing>
           <wp:inline distT="0" distB="0" distL="0" distR="0">
             <wp:extent cx="5935980" cy="4305300"/>
@@ -9100,7 +9495,7 @@
 </file>
 
 <file path=customXml/itemProps1.xml><?xml version="1.0" encoding="utf-8"?>
-<ds:datastoreItem xmlns:ds="http://schemas.openxmlformats.org/officeDocument/2006/customXml" ds:itemID="{1A42B8C0-D5B4-4058-94C0-D96B00CED87F}">
+<ds:datastoreItem xmlns:ds="http://schemas.openxmlformats.org/officeDocument/2006/customXml" ds:itemID="{B72A6387-FBAB-4FFE-908A-783D7DEE952A}">
   <ds:schemaRefs>
     <ds:schemaRef ds:uri="http://schemas.openxmlformats.org/officeDocument/2006/bibliography"/>
   </ds:schemaRefs>

--- a/GiuaKy/BaoCao/PhanLop/SVM_KERNEL/Svmkernel.docx
+++ b/GiuaKy/BaoCao/PhanLop/SVM_KERNEL/Svmkernel.docx
@@ -5986,18 +5986,7 @@
           <w:sz w:val="26"/>
           <w:szCs w:val="26"/>
         </w:rPr>
-        <w:t>'tuoi','nghe_nghiep','hon_nhan','hoc_van','co_the_tin_dung','co_nha_o','vay_ca_nhan','kenh_lien_lac','thang_lien_lac','ngay</w:t>
-      </w:r>
-      <w:bookmarkStart w:id="6" w:name="_GoBack"/>
-      <w:bookmarkEnd w:id="6"/>
-      <w:r>
-        <w:rPr>
-          <w:rFonts w:ascii="Times New Roman" w:eastAsia="Times New Roman" w:hAnsi="Times New Roman" w:cs="Times New Roman"/>
-          <w:i/>
-          <w:sz w:val="26"/>
-          <w:szCs w:val="26"/>
-        </w:rPr>
-        <w:t>_lien_lac','thoi_luong_lien_lac'</w:t>
+        <w:t>'tuoi','nghe_nghiep','hon_nhan','hoc_van','co_the_tin_dung','co_nha_o','vay_ca_nhan','kenh_lien_lac','thang_lien_lac','ngay_lien_lac','thoi_luong_lien_lac'</w:t>
       </w:r>
       <w:r>
         <w:rPr>
@@ -6034,6 +6023,7 @@
           <w:szCs w:val="26"/>
         </w:rPr>
       </w:pPr>
+      <w:bookmarkStart w:id="6" w:name="_GoBack"/>
       <w:r>
         <w:rPr>
           <w:rFonts w:ascii="Times New Roman" w:hAnsi="Times New Roman" w:cs="Times New Roman"/>
@@ -6092,11 +6082,13 @@
           </wp:inline>
         </w:drawing>
       </w:r>
+      <w:bookmarkEnd w:id="6"/>
     </w:p>
     <w:p>
       <w:pPr>
         <w:pStyle w:val="ListParagraph"/>
         <w:ind w:left="975"/>
+        <w:jc w:val="center"/>
         <w:rPr>
           <w:rFonts w:ascii="Times New Roman" w:hAnsi="Times New Roman" w:cs="Times New Roman"/>
           <w:b/>
@@ -6124,6 +6116,76 @@
           <w:sz w:val="26"/>
           <w:szCs w:val="26"/>
         </w:rPr>
+        <w:drawing>
+          <wp:inline distT="0" distB="0" distL="0" distR="0">
+            <wp:extent cx="5943600" cy="2529840"/>
+            <wp:effectExtent l="0" t="0" r="0" b="3810"/>
+            <wp:docPr id="5" name="Picture 5"/>
+            <wp:cNvGraphicFramePr>
+              <a:graphicFrameLocks xmlns:a="http://schemas.openxmlformats.org/drawingml/2006/main" noChangeAspect="1"/>
+            </wp:cNvGraphicFramePr>
+            <a:graphic xmlns:a="http://schemas.openxmlformats.org/drawingml/2006/main">
+              <a:graphicData uri="http://schemas.openxmlformats.org/drawingml/2006/picture">
+                <pic:pic xmlns:pic="http://schemas.openxmlformats.org/drawingml/2006/picture">
+                  <pic:nvPicPr>
+                    <pic:cNvPr id="0" name="Picture 2"/>
+                    <pic:cNvPicPr>
+                      <a:picLocks noChangeAspect="1" noChangeArrowheads="1"/>
+                    </pic:cNvPicPr>
+                  </pic:nvPicPr>
+                  <pic:blipFill>
+                    <a:blip r:embed="rId7" cstate="print">
+                      <a:extLst>
+                        <a:ext uri="{28A0092B-C50C-407E-A947-70E740481C1C}">
+                          <a14:useLocalDpi xmlns:a14="http://schemas.microsoft.com/office/drawing/2010/main" val="0"/>
+                        </a:ext>
+                      </a:extLst>
+                    </a:blip>
+                    <a:srcRect/>
+                    <a:stretch>
+                      <a:fillRect/>
+                    </a:stretch>
+                  </pic:blipFill>
+                  <pic:spPr bwMode="auto">
+                    <a:xfrm>
+                      <a:off x="0" y="0"/>
+                      <a:ext cx="5943600" cy="2529840"/>
+                    </a:xfrm>
+                    <a:prstGeom prst="rect">
+                      <a:avLst/>
+                    </a:prstGeom>
+                    <a:noFill/>
+                    <a:ln>
+                      <a:noFill/>
+                    </a:ln>
+                  </pic:spPr>
+                </pic:pic>
+              </a:graphicData>
+            </a:graphic>
+          </wp:inline>
+        </w:drawing>
+      </w:r>
+    </w:p>
+    <w:p>
+      <w:pPr>
+        <w:pStyle w:val="ListParagraph"/>
+        <w:ind w:left="975"/>
+        <w:rPr>
+          <w:rFonts w:ascii="Times New Roman" w:hAnsi="Times New Roman" w:cs="Times New Roman"/>
+          <w:b/>
+          <w:sz w:val="26"/>
+          <w:szCs w:val="26"/>
+        </w:rPr>
+      </w:pPr>
+      <w:r>
+        <w:rPr>
+          <w:rFonts w:ascii="Times New Roman" w:hAnsi="Times New Roman" w:cs="Times New Roman"/>
+          <w:b/>
+          <w:noProof/>
+          <w:sz w:val="26"/>
+          <w:szCs w:val="26"/>
+        </w:rPr>
+        <w:lastRenderedPageBreak/>
         <w:drawing>
           <wp:inline distT="0" distB="0" distL="0" distR="0">
             <wp:extent cx="5935980" cy="4305300"/>
@@ -6142,7 +6204,7 @@
                     </pic:cNvPicPr>
                   </pic:nvPicPr>
                   <pic:blipFill>
-                    <a:blip r:embed="rId7">
+                    <a:blip r:embed="rId8">
                       <a:extLst>
                         <a:ext uri="{28A0092B-C50C-407E-A947-70E740481C1C}">
                           <a14:useLocalDpi xmlns:a14="http://schemas.microsoft.com/office/drawing/2010/main" val="0"/>
@@ -9495,7 +9557,7 @@
 </file>
 
 <file path=customXml/itemProps1.xml><?xml version="1.0" encoding="utf-8"?>
-<ds:datastoreItem xmlns:ds="http://schemas.openxmlformats.org/officeDocument/2006/customXml" ds:itemID="{B72A6387-FBAB-4FFE-908A-783D7DEE952A}">
+<ds:datastoreItem xmlns:ds="http://schemas.openxmlformats.org/officeDocument/2006/customXml" ds:itemID="{9C1EF6A1-F8F0-4BF2-B032-5D3C73E9DD19}">
   <ds:schemaRefs>
     <ds:schemaRef ds:uri="http://schemas.openxmlformats.org/officeDocument/2006/bibliography"/>
   </ds:schemaRefs>

--- a/GiuaKy/BaoCao/PhanLop/SVM_KERNEL/Svmkernel.docx
+++ b/GiuaKy/BaoCao/PhanLop/SVM_KERNEL/Svmkernel.docx
@@ -5,29 +5,71 @@
     <w:p>
       <w:pPr>
         <w:jc w:val="center"/>
-      </w:pPr>
-      <w:proofErr w:type="spellStart"/>
-      <w:r>
+        <w:rPr>
+          <w:rFonts w:ascii="Times New Roman" w:hAnsi="Times New Roman" w:cs="Times New Roman"/>
+          <w:b/>
+          <w:sz w:val="48"/>
+          <w:szCs w:val="48"/>
+        </w:rPr>
+      </w:pPr>
+      <w:proofErr w:type="spellStart"/>
+      <w:r>
+        <w:rPr>
+          <w:rFonts w:ascii="Times New Roman" w:hAnsi="Times New Roman" w:cs="Times New Roman"/>
+          <w:b/>
+          <w:sz w:val="48"/>
+          <w:szCs w:val="48"/>
+        </w:rPr>
         <w:t>Báo</w:t>
       </w:r>
       <w:proofErr w:type="spellEnd"/>
       <w:r>
+        <w:rPr>
+          <w:rFonts w:ascii="Times New Roman" w:hAnsi="Times New Roman" w:cs="Times New Roman"/>
+          <w:b/>
+          <w:sz w:val="48"/>
+          <w:szCs w:val="48"/>
+        </w:rPr>
         <w:t xml:space="preserve"> </w:t>
       </w:r>
       <w:proofErr w:type="spellStart"/>
       <w:r>
+        <w:rPr>
+          <w:rFonts w:ascii="Times New Roman" w:hAnsi="Times New Roman" w:cs="Times New Roman"/>
+          <w:b/>
+          <w:sz w:val="48"/>
+          <w:szCs w:val="48"/>
+        </w:rPr>
         <w:t>cáo</w:t>
       </w:r>
       <w:proofErr w:type="spellEnd"/>
       <w:r>
+        <w:rPr>
+          <w:rFonts w:ascii="Times New Roman" w:hAnsi="Times New Roman" w:cs="Times New Roman"/>
+          <w:b/>
+          <w:sz w:val="48"/>
+          <w:szCs w:val="48"/>
+        </w:rPr>
         <w:t xml:space="preserve"> </w:t>
       </w:r>
       <w:proofErr w:type="spellStart"/>
       <w:r>
+        <w:rPr>
+          <w:rFonts w:ascii="Times New Roman" w:hAnsi="Times New Roman" w:cs="Times New Roman"/>
+          <w:b/>
+          <w:sz w:val="48"/>
+          <w:szCs w:val="48"/>
+        </w:rPr>
         <w:t>Svm</w:t>
       </w:r>
       <w:proofErr w:type="spellEnd"/>
       <w:r>
+        <w:rPr>
+          <w:rFonts w:ascii="Times New Roman" w:hAnsi="Times New Roman" w:cs="Times New Roman"/>
+          <w:b/>
+          <w:sz w:val="48"/>
+          <w:szCs w:val="48"/>
+        </w:rPr>
         <w:t xml:space="preserve"> kernel</w:t>
       </w:r>
     </w:p>
@@ -1950,6 +1992,7 @@
           <w:rFonts w:eastAsia="Arial Unicode MS"/>
           <w:color w:val="000000" w:themeColor="text1"/>
         </w:rPr>
+        <w:lastRenderedPageBreak/>
         <w:t>Mã</w:t>
       </w:r>
       <w:proofErr w:type="spellEnd"/>
@@ -2193,7 +2236,6 @@
           <w:sz w:val="26"/>
           <w:szCs w:val="26"/>
         </w:rPr>
-        <w:lastRenderedPageBreak/>
         <w:t># coding=utf-8</w:t>
       </w:r>
     </w:p>
@@ -3080,6 +3122,50 @@
           <w:szCs w:val="26"/>
         </w:rPr>
       </w:pPr>
+      <w:r>
+        <w:rPr>
+          <w:rFonts w:ascii="Times New Roman" w:eastAsia="Times New Roman" w:hAnsi="Times New Roman" w:cs="Times New Roman"/>
+          <w:sz w:val="26"/>
+          <w:szCs w:val="26"/>
+        </w:rPr>
+        <w:t xml:space="preserve">  </w:t>
+      </w:r>
+      <w:proofErr w:type="gramStart"/>
+      <w:r>
+        <w:rPr>
+          <w:rFonts w:ascii="Times New Roman" w:eastAsia="Times New Roman" w:hAnsi="Times New Roman" w:cs="Times New Roman"/>
+          <w:sz w:val="26"/>
+          <w:szCs w:val="26"/>
+        </w:rPr>
+        <w:t>from</w:t>
+      </w:r>
+      <w:proofErr w:type="gramEnd"/>
+      <w:r>
+        <w:rPr>
+          <w:rFonts w:ascii="Times New Roman" w:eastAsia="Times New Roman" w:hAnsi="Times New Roman" w:cs="Times New Roman"/>
+          <w:sz w:val="26"/>
+          <w:szCs w:val="26"/>
+        </w:rPr>
+        <w:t xml:space="preserve"> </w:t>
+      </w:r>
+      <w:proofErr w:type="spellStart"/>
+      <w:r>
+        <w:rPr>
+          <w:rFonts w:ascii="Times New Roman" w:eastAsia="Times New Roman" w:hAnsi="Times New Roman" w:cs="Times New Roman"/>
+          <w:sz w:val="26"/>
+          <w:szCs w:val="26"/>
+        </w:rPr>
+        <w:t>sklearn</w:t>
+      </w:r>
+      <w:proofErr w:type="spellEnd"/>
+      <w:r>
+        <w:rPr>
+          <w:rFonts w:ascii="Times New Roman" w:eastAsia="Times New Roman" w:hAnsi="Times New Roman" w:cs="Times New Roman"/>
+          <w:sz w:val="26"/>
+          <w:szCs w:val="26"/>
+        </w:rPr>
+        <w:t xml:space="preserve"> import metrics</w:t>
+      </w:r>
     </w:p>
     <w:p>
       <w:pPr>
@@ -3088,71 +3174,10 @@
         <w:ind w:left="1440"/>
         <w:rPr>
           <w:rFonts w:ascii="Times New Roman" w:eastAsia="Times New Roman" w:hAnsi="Times New Roman" w:cs="Times New Roman"/>
-          <w:b/>
-          <w:sz w:val="26"/>
-          <w:szCs w:val="26"/>
-        </w:rPr>
-      </w:pPr>
-      <w:r>
-        <w:rPr>
-          <w:rFonts w:ascii="Times New Roman" w:eastAsia="Times New Roman" w:hAnsi="Times New Roman" w:cs="Times New Roman"/>
-          <w:b/>
-          <w:sz w:val="26"/>
-          <w:szCs w:val="26"/>
-        </w:rPr>
-        <w:t xml:space="preserve">#chon </w:t>
-      </w:r>
-      <w:proofErr w:type="spellStart"/>
-      <w:r>
-        <w:rPr>
-          <w:rFonts w:ascii="Times New Roman" w:eastAsia="Times New Roman" w:hAnsi="Times New Roman" w:cs="Times New Roman"/>
-          <w:b/>
-          <w:sz w:val="26"/>
-          <w:szCs w:val="26"/>
-        </w:rPr>
-        <w:t>cột</w:t>
-      </w:r>
-      <w:proofErr w:type="spellEnd"/>
-      <w:r>
-        <w:rPr>
-          <w:rFonts w:ascii="Times New Roman" w:eastAsia="Times New Roman" w:hAnsi="Times New Roman" w:cs="Times New Roman"/>
-          <w:b/>
-          <w:sz w:val="26"/>
-          <w:szCs w:val="26"/>
-        </w:rPr>
-        <w:t xml:space="preserve"> </w:t>
-      </w:r>
-      <w:proofErr w:type="spellStart"/>
-      <w:r>
-        <w:rPr>
-          <w:rFonts w:ascii="Times New Roman" w:eastAsia="Times New Roman" w:hAnsi="Times New Roman" w:cs="Times New Roman"/>
-          <w:b/>
-          <w:sz w:val="26"/>
-          <w:szCs w:val="26"/>
-        </w:rPr>
-        <w:t>dữ</w:t>
-      </w:r>
-      <w:proofErr w:type="spellEnd"/>
-      <w:r>
-        <w:rPr>
-          <w:rFonts w:ascii="Times New Roman" w:eastAsia="Times New Roman" w:hAnsi="Times New Roman" w:cs="Times New Roman"/>
-          <w:b/>
-          <w:sz w:val="26"/>
-          <w:szCs w:val="26"/>
-        </w:rPr>
-        <w:t xml:space="preserve"> </w:t>
-      </w:r>
-      <w:proofErr w:type="spellStart"/>
-      <w:r>
-        <w:rPr>
-          <w:rFonts w:ascii="Times New Roman" w:eastAsia="Times New Roman" w:hAnsi="Times New Roman" w:cs="Times New Roman"/>
-          <w:b/>
-          <w:sz w:val="26"/>
-          <w:szCs w:val="26"/>
-        </w:rPr>
-        <w:t>liệu</w:t>
-      </w:r>
-      <w:proofErr w:type="spellEnd"/>
+          <w:sz w:val="26"/>
+          <w:szCs w:val="26"/>
+        </w:rPr>
+      </w:pPr>
     </w:p>
     <w:p>
       <w:pPr>
@@ -3161,64 +3186,71 @@
         <w:ind w:left="1440"/>
         <w:rPr>
           <w:rFonts w:ascii="Times New Roman" w:eastAsia="Times New Roman" w:hAnsi="Times New Roman" w:cs="Times New Roman"/>
-          <w:sz w:val="26"/>
-          <w:szCs w:val="26"/>
-        </w:rPr>
-      </w:pPr>
-      <w:proofErr w:type="spellStart"/>
+          <w:b/>
+          <w:sz w:val="26"/>
+          <w:szCs w:val="26"/>
+        </w:rPr>
+      </w:pPr>
       <w:r>
         <w:rPr>
           <w:rFonts w:ascii="Times New Roman" w:eastAsia="Times New Roman" w:hAnsi="Times New Roman" w:cs="Times New Roman"/>
-          <w:sz w:val="26"/>
-          <w:szCs w:val="26"/>
-        </w:rPr>
-        <w:t>x_train_CoLoc</w:t>
-      </w:r>
-      <w:proofErr w:type="spellEnd"/>
+          <w:b/>
+          <w:sz w:val="26"/>
+          <w:szCs w:val="26"/>
+        </w:rPr>
+        <w:t xml:space="preserve">#chon </w:t>
+      </w:r>
+      <w:proofErr w:type="spellStart"/>
       <w:r>
         <w:rPr>
           <w:rFonts w:ascii="Times New Roman" w:eastAsia="Times New Roman" w:hAnsi="Times New Roman" w:cs="Times New Roman"/>
-          <w:sz w:val="26"/>
-          <w:szCs w:val="26"/>
-        </w:rPr>
-        <w:t xml:space="preserve">, </w:t>
-      </w:r>
-      <w:proofErr w:type="spellStart"/>
+          <w:b/>
+          <w:sz w:val="26"/>
+          <w:szCs w:val="26"/>
+        </w:rPr>
+        <w:t>cột</w:t>
+      </w:r>
+      <w:proofErr w:type="spellEnd"/>
       <w:r>
         <w:rPr>
           <w:rFonts w:ascii="Times New Roman" w:eastAsia="Times New Roman" w:hAnsi="Times New Roman" w:cs="Times New Roman"/>
-          <w:sz w:val="26"/>
-          <w:szCs w:val="26"/>
-        </w:rPr>
-        <w:t>x_test_CoLoc</w:t>
-      </w:r>
-      <w:proofErr w:type="spellEnd"/>
+          <w:b/>
+          <w:sz w:val="26"/>
+          <w:szCs w:val="26"/>
+        </w:rPr>
+        <w:t xml:space="preserve"> </w:t>
+      </w:r>
+      <w:proofErr w:type="spellStart"/>
       <w:r>
         <w:rPr>
           <w:rFonts w:ascii="Times New Roman" w:eastAsia="Times New Roman" w:hAnsi="Times New Roman" w:cs="Times New Roman"/>
-          <w:sz w:val="26"/>
-          <w:szCs w:val="26"/>
-        </w:rPr>
-        <w:t xml:space="preserve">, </w:t>
-      </w:r>
-      <w:proofErr w:type="spellStart"/>
+          <w:b/>
+          <w:sz w:val="26"/>
+          <w:szCs w:val="26"/>
+        </w:rPr>
+        <w:t>dữ</w:t>
+      </w:r>
+      <w:proofErr w:type="spellEnd"/>
       <w:r>
         <w:rPr>
           <w:rFonts w:ascii="Times New Roman" w:eastAsia="Times New Roman" w:hAnsi="Times New Roman" w:cs="Times New Roman"/>
-          <w:sz w:val="26"/>
-          <w:szCs w:val="26"/>
-        </w:rPr>
-        <w:t>y_train_CoLoc</w:t>
-      </w:r>
-      <w:proofErr w:type="spellEnd"/>
+          <w:b/>
+          <w:sz w:val="26"/>
+          <w:szCs w:val="26"/>
+        </w:rPr>
+        <w:t xml:space="preserve"> </w:t>
+      </w:r>
+      <w:proofErr w:type="spellStart"/>
       <w:r>
         <w:rPr>
           <w:rFonts w:ascii="Times New Roman" w:eastAsia="Times New Roman" w:hAnsi="Times New Roman" w:cs="Times New Roman"/>
-          <w:sz w:val="26"/>
-          <w:szCs w:val="26"/>
-        </w:rPr>
-        <w:t>, y_test_CoLoc=train_test_split(data_CoLoc(0,['tuoi','nghe_nghiep','hon_nhan','hoc_van','co_the_tin_dung','co_nha_o','vay_ca_nhan','kenh_lien_lac','thang_lien_lac','ngay_lien_lac','thoi_luong_lien_lac']),data_CoLoc(1,None),test_size=0.2)</w:t>
-      </w:r>
+          <w:b/>
+          <w:sz w:val="26"/>
+          <w:szCs w:val="26"/>
+        </w:rPr>
+        <w:t>liệu</w:t>
+      </w:r>
+      <w:proofErr w:type="spellEnd"/>
     </w:p>
     <w:p>
       <w:pPr>
@@ -3238,6 +3270,73 @@
           <w:sz w:val="26"/>
           <w:szCs w:val="26"/>
         </w:rPr>
+        <w:t>x_train_CoLoc</w:t>
+      </w:r>
+      <w:proofErr w:type="spellEnd"/>
+      <w:r>
+        <w:rPr>
+          <w:rFonts w:ascii="Times New Roman" w:eastAsia="Times New Roman" w:hAnsi="Times New Roman" w:cs="Times New Roman"/>
+          <w:sz w:val="26"/>
+          <w:szCs w:val="26"/>
+        </w:rPr>
+        <w:t xml:space="preserve">, </w:t>
+      </w:r>
+      <w:proofErr w:type="spellStart"/>
+      <w:r>
+        <w:rPr>
+          <w:rFonts w:ascii="Times New Roman" w:eastAsia="Times New Roman" w:hAnsi="Times New Roman" w:cs="Times New Roman"/>
+          <w:sz w:val="26"/>
+          <w:szCs w:val="26"/>
+        </w:rPr>
+        <w:t>x_test_CoLoc</w:t>
+      </w:r>
+      <w:proofErr w:type="spellEnd"/>
+      <w:r>
+        <w:rPr>
+          <w:rFonts w:ascii="Times New Roman" w:eastAsia="Times New Roman" w:hAnsi="Times New Roman" w:cs="Times New Roman"/>
+          <w:sz w:val="26"/>
+          <w:szCs w:val="26"/>
+        </w:rPr>
+        <w:t xml:space="preserve">, </w:t>
+      </w:r>
+      <w:proofErr w:type="spellStart"/>
+      <w:r>
+        <w:rPr>
+          <w:rFonts w:ascii="Times New Roman" w:eastAsia="Times New Roman" w:hAnsi="Times New Roman" w:cs="Times New Roman"/>
+          <w:sz w:val="26"/>
+          <w:szCs w:val="26"/>
+        </w:rPr>
+        <w:t>y_train_CoLoc</w:t>
+      </w:r>
+      <w:proofErr w:type="spellEnd"/>
+      <w:r>
+        <w:rPr>
+          <w:rFonts w:ascii="Times New Roman" w:eastAsia="Times New Roman" w:hAnsi="Times New Roman" w:cs="Times New Roman"/>
+          <w:sz w:val="26"/>
+          <w:szCs w:val="26"/>
+        </w:rPr>
+        <w:t>, y_test_CoLoc=train_test_split(data_CoLoc(0,['tuoi','nghe_nghiep','hon_nhan','hoc_van','co_the_tin_dung','co_nha_o','vay_ca_nhan','kenh_lien_lac','thang_lien_lac','ngay_lien_lac','thoi_luong_lien_lac']),data_CoLoc(1,None),test_size=0.2)</w:t>
+      </w:r>
+    </w:p>
+    <w:p>
+      <w:pPr>
+        <w:pStyle w:val="Body"/>
+        <w:spacing w:line="360" w:lineRule="auto"/>
+        <w:ind w:left="1440"/>
+        <w:rPr>
+          <w:rFonts w:ascii="Times New Roman" w:eastAsia="Times New Roman" w:hAnsi="Times New Roman" w:cs="Times New Roman"/>
+          <w:sz w:val="26"/>
+          <w:szCs w:val="26"/>
+        </w:rPr>
+      </w:pPr>
+      <w:proofErr w:type="spellStart"/>
+      <w:r>
+        <w:rPr>
+          <w:rFonts w:ascii="Times New Roman" w:eastAsia="Times New Roman" w:hAnsi="Times New Roman" w:cs="Times New Roman"/>
+          <w:sz w:val="26"/>
+          <w:szCs w:val="26"/>
+        </w:rPr>
+        <w:lastRenderedPageBreak/>
         <w:t>x_train_KhongLoc</w:t>
       </w:r>
       <w:proofErr w:type="spellEnd"/>
@@ -3317,7 +3416,6 @@
           <w:sz w:val="26"/>
           <w:szCs w:val="26"/>
         </w:rPr>
-        <w:lastRenderedPageBreak/>
         <w:tab/>
       </w:r>
       <w:bookmarkStart w:id="5" w:name="_Toc35"/>
@@ -4830,6 +4928,7 @@
           <w:sz w:val="26"/>
           <w:szCs w:val="26"/>
         </w:rPr>
+        <w:lastRenderedPageBreak/>
         <w:t>Y=</w:t>
       </w:r>
       <w:proofErr w:type="spellStart"/>
@@ -5986,16 +6085,7 @@
           <w:sz w:val="26"/>
           <w:szCs w:val="26"/>
         </w:rPr>
-        <w:t>'tuoi','nghe_nghiep','hon_nhan','hoc_van','co_the_tin_dung','co_nha_o','vay_ca_nhan','kenh_lien_lac','thang_lien_lac','ngay_lien_lac','thoi_luong_lien_lac'</w:t>
-      </w:r>
-      <w:r>
-        <w:rPr>
-          <w:rFonts w:ascii="Times New Roman" w:eastAsia="Times New Roman" w:hAnsi="Times New Roman" w:cs="Times New Roman"/>
-          <w:i/>
-          <w:sz w:val="26"/>
-          <w:szCs w:val="26"/>
-        </w:rPr>
-        <w:t>.</w:t>
+        <w:t>'tuoi','nghe_nghiep','hon_nhan','hoc_van','co_the_tin_dung','co_nha_o','vay_ca_nhan','kenh_lien_lac','thang_lien_lac','ngay_lien_lac','thoi_luong_lien_lac'.</w:t>
       </w:r>
     </w:p>
     <w:p>
@@ -6023,7 +6113,6 @@
           <w:szCs w:val="26"/>
         </w:rPr>
       </w:pPr>
-      <w:bookmarkStart w:id="6" w:name="_GoBack"/>
       <w:r>
         <w:rPr>
           <w:rFonts w:ascii="Times New Roman" w:hAnsi="Times New Roman" w:cs="Times New Roman"/>
@@ -6082,25 +6171,26 @@
           </wp:inline>
         </w:drawing>
       </w:r>
+    </w:p>
+    <w:p>
+      <w:pPr>
+        <w:pStyle w:val="ListParagraph"/>
+        <w:ind w:left="975"/>
+        <w:jc w:val="center"/>
+        <w:rPr>
+          <w:rFonts w:ascii="Times New Roman" w:hAnsi="Times New Roman" w:cs="Times New Roman"/>
+          <w:b/>
+          <w:sz w:val="26"/>
+          <w:szCs w:val="26"/>
+        </w:rPr>
+      </w:pPr>
+      <w:bookmarkStart w:id="6" w:name="_GoBack"/>
       <w:bookmarkEnd w:id="6"/>
     </w:p>
     <w:p>
       <w:pPr>
         <w:pStyle w:val="ListParagraph"/>
         <w:ind w:left="975"/>
-        <w:jc w:val="center"/>
-        <w:rPr>
-          <w:rFonts w:ascii="Times New Roman" w:hAnsi="Times New Roman" w:cs="Times New Roman"/>
-          <w:b/>
-          <w:sz w:val="26"/>
-          <w:szCs w:val="26"/>
-        </w:rPr>
-      </w:pPr>
-    </w:p>
-    <w:p>
-      <w:pPr>
-        <w:pStyle w:val="ListParagraph"/>
-        <w:ind w:left="975"/>
         <w:rPr>
           <w:rFonts w:ascii="Times New Roman" w:hAnsi="Times New Roman" w:cs="Times New Roman"/>
           <w:b/>
@@ -6118,9 +6208,9 @@
         </w:rPr>
         <w:drawing>
           <wp:inline distT="0" distB="0" distL="0" distR="0">
-            <wp:extent cx="5943600" cy="2529840"/>
-            <wp:effectExtent l="0" t="0" r="0" b="3810"/>
-            <wp:docPr id="5" name="Picture 5"/>
+            <wp:extent cx="5935980" cy="2453640"/>
+            <wp:effectExtent l="0" t="0" r="7620" b="3810"/>
+            <wp:docPr id="1" name="Picture 1"/>
             <wp:cNvGraphicFramePr>
               <a:graphicFrameLocks xmlns:a="http://schemas.openxmlformats.org/drawingml/2006/main" noChangeAspect="1"/>
             </wp:cNvGraphicFramePr>
@@ -6128,7 +6218,7 @@
               <a:graphicData uri="http://schemas.openxmlformats.org/drawingml/2006/picture">
                 <pic:pic xmlns:pic="http://schemas.openxmlformats.org/drawingml/2006/picture">
                   <pic:nvPicPr>
-                    <pic:cNvPr id="0" name="Picture 2"/>
+                    <pic:cNvPr id="0" name="Picture 1"/>
                     <pic:cNvPicPr>
                       <a:picLocks noChangeAspect="1" noChangeArrowheads="1"/>
                     </pic:cNvPicPr>
@@ -6149,7 +6239,7 @@
                   <pic:spPr bwMode="auto">
                     <a:xfrm>
                       <a:off x="0" y="0"/>
-                      <a:ext cx="5943600" cy="2529840"/>
+                      <a:ext cx="5935980" cy="2453640"/>
                     </a:xfrm>
                     <a:prstGeom prst="rect">
                       <a:avLst/>
@@ -9557,7 +9647,7 @@
 </file>
 
 <file path=customXml/itemProps1.xml><?xml version="1.0" encoding="utf-8"?>
-<ds:datastoreItem xmlns:ds="http://schemas.openxmlformats.org/officeDocument/2006/customXml" ds:itemID="{9C1EF6A1-F8F0-4BF2-B032-5D3C73E9DD19}">
+<ds:datastoreItem xmlns:ds="http://schemas.openxmlformats.org/officeDocument/2006/customXml" ds:itemID="{8BA1EEB0-335B-41B7-8E09-DCD9EC456A8B}">
   <ds:schemaRefs>
     <ds:schemaRef ds:uri="http://schemas.openxmlformats.org/officeDocument/2006/bibliography"/>
   </ds:schemaRefs>
